--- a/Rossmann_Store_Sales/Rossmann_capstore_report_alxbj.docx
+++ b/Rossmann_Store_Sales/Rossmann_capstore_report_alxbj.docx
@@ -3443,8 +3443,6 @@
               </w:rPr>
               <w:t>商店参与长期促销开始的日历周</w:t>
             </w:r>
-            <w:bookmarkStart w:id="0" w:name="_GoBack"/>
-            <w:bookmarkEnd w:id="0"/>
           </w:p>
         </w:tc>
       </w:tr>
@@ -3671,6 +3669,7 @@
         <w:spacing w:before="0" w:beforeAutospacing="0" w:after="107" w:afterAutospacing="0"/>
         <w:ind w:left="0" w:firstLine="0"/>
         <w:rPr>
+          <w:rStyle w:val="7"/>
           <w:rFonts w:hint="default" w:ascii="Segoe UI" w:hAnsi="Segoe UI" w:eastAsia="Segoe UI" w:cs="Segoe UI"/>
           <w:i w:val="0"/>
           <w:caps w:val="0"/>
@@ -3691,7 +3690,7 @@
           <w:sz w:val="10"/>
           <w:szCs w:val="10"/>
         </w:rPr>
-        <w:t>(approx. 1 paragraph)</w:t>
+        <w:t>(</w:t>
       </w:r>
     </w:p>
     <w:p>
@@ -3704,6 +3703,7 @@
         <w:spacing w:before="0" w:beforeAutospacing="0" w:after="107" w:afterAutospacing="0"/>
         <w:ind w:left="0" w:firstLine="0"/>
         <w:rPr>
+          <w:rStyle w:val="7"/>
           <w:rFonts w:hint="default" w:ascii="Segoe UI" w:hAnsi="Segoe UI" w:eastAsia="Segoe UI" w:cs="Segoe UI"/>
           <w:i w:val="0"/>
           <w:caps w:val="0"/>
@@ -3713,8 +3713,18 @@
           <w:szCs w:val="10"/>
         </w:rPr>
       </w:pPr>
-      <w:r>
-        <w:rPr>
+    </w:p>
+    <w:p>
+      <w:pPr>
+        <w:pStyle w:val="5"/>
+        <w:keepNext w:val="0"/>
+        <w:keepLines w:val="0"/>
+        <w:widowControl/>
+        <w:suppressLineNumbers w:val="0"/>
+        <w:spacing w:before="0" w:beforeAutospacing="0" w:after="107" w:afterAutospacing="0"/>
+        <w:ind w:left="0" w:firstLine="0"/>
+        <w:rPr>
+          <w:rStyle w:val="7"/>
           <w:rFonts w:hint="default" w:ascii="Segoe UI" w:hAnsi="Segoe UI" w:eastAsia="Segoe UI" w:cs="Segoe UI"/>
           <w:i w:val="0"/>
           <w:caps w:val="0"/>
@@ -3723,8 +3733,135 @@
           <w:sz w:val="10"/>
           <w:szCs w:val="10"/>
         </w:rPr>
-        <w:t>In this section, clearly describe a solution to the problem. The solution should be applicable to the project domain and appropriate for the dataset(s) or input(s) given. Additionally, describe the solution thoroughly such that it is clear that the solution is quantifiable (the solution can be expressed in mathematical or logical terms) , measurable (the solution can be measured by some metric and clearly observed), and replicable (the solution can be reproduced and occurs more than once).</w:t>
-      </w:r>
+      </w:pPr>
+    </w:p>
+    <w:p>
+      <w:pPr>
+        <w:pStyle w:val="5"/>
+        <w:keepNext w:val="0"/>
+        <w:keepLines w:val="0"/>
+        <w:widowControl/>
+        <w:suppressLineNumbers w:val="0"/>
+        <w:spacing w:before="0" w:beforeAutospacing="0" w:after="107" w:afterAutospacing="0"/>
+        <w:ind w:left="0" w:firstLine="0"/>
+        <w:rPr>
+          <w:rStyle w:val="7"/>
+          <w:rFonts w:hint="default" w:ascii="Segoe UI" w:hAnsi="Segoe UI" w:eastAsia="Segoe UI" w:cs="Segoe UI"/>
+          <w:i w:val="0"/>
+          <w:caps w:val="0"/>
+          <w:color w:val="24292E"/>
+          <w:spacing w:val="0"/>
+          <w:sz w:val="10"/>
+          <w:szCs w:val="10"/>
+        </w:rPr>
+      </w:pPr>
+    </w:p>
+    <w:p>
+      <w:pPr>
+        <w:pStyle w:val="5"/>
+        <w:keepNext w:val="0"/>
+        <w:keepLines w:val="0"/>
+        <w:widowControl/>
+        <w:suppressLineNumbers w:val="0"/>
+        <w:spacing w:before="0" w:beforeAutospacing="0" w:after="107" w:afterAutospacing="0"/>
+        <w:ind w:left="0" w:firstLine="0"/>
+        <w:rPr>
+          <w:rStyle w:val="7"/>
+          <w:rFonts w:hint="default" w:ascii="Segoe UI" w:hAnsi="Segoe UI" w:eastAsia="Segoe UI" w:cs="Segoe UI"/>
+          <w:i w:val="0"/>
+          <w:caps w:val="0"/>
+          <w:color w:val="24292E"/>
+          <w:spacing w:val="0"/>
+          <w:sz w:val="10"/>
+          <w:szCs w:val="10"/>
+        </w:rPr>
+      </w:pPr>
+    </w:p>
+    <w:p>
+      <w:pPr>
+        <w:pStyle w:val="5"/>
+        <w:keepNext w:val="0"/>
+        <w:keepLines w:val="0"/>
+        <w:widowControl/>
+        <w:suppressLineNumbers w:val="0"/>
+        <w:spacing w:before="0" w:beforeAutospacing="0" w:after="107" w:afterAutospacing="0"/>
+        <w:ind w:left="0" w:firstLine="0"/>
+        <w:rPr>
+          <w:rStyle w:val="7"/>
+          <w:rFonts w:hint="default" w:ascii="Segoe UI" w:hAnsi="Segoe UI" w:eastAsia="Segoe UI" w:cs="Segoe UI"/>
+          <w:i w:val="0"/>
+          <w:caps w:val="0"/>
+          <w:color w:val="24292E"/>
+          <w:spacing w:val="0"/>
+          <w:sz w:val="10"/>
+          <w:szCs w:val="10"/>
+        </w:rPr>
+      </w:pPr>
+      <w:bookmarkStart w:id="0" w:name="_GoBack"/>
+      <w:bookmarkEnd w:id="0"/>
+    </w:p>
+    <w:p>
+      <w:pPr>
+        <w:pStyle w:val="5"/>
+        <w:keepNext w:val="0"/>
+        <w:keepLines w:val="0"/>
+        <w:widowControl/>
+        <w:suppressLineNumbers w:val="0"/>
+        <w:spacing w:before="0" w:beforeAutospacing="0" w:after="107" w:afterAutospacing="0"/>
+        <w:ind w:left="0" w:firstLine="0"/>
+        <w:rPr>
+          <w:rStyle w:val="7"/>
+          <w:rFonts w:hint="default" w:ascii="Segoe UI" w:hAnsi="Segoe UI" w:eastAsia="Segoe UI" w:cs="Segoe UI"/>
+          <w:i w:val="0"/>
+          <w:caps w:val="0"/>
+          <w:color w:val="24292E"/>
+          <w:spacing w:val="0"/>
+          <w:sz w:val="10"/>
+          <w:szCs w:val="10"/>
+        </w:rPr>
+      </w:pPr>
+    </w:p>
+    <w:p>
+      <w:pPr>
+        <w:pStyle w:val="5"/>
+        <w:keepNext w:val="0"/>
+        <w:keepLines w:val="0"/>
+        <w:widowControl/>
+        <w:suppressLineNumbers w:val="0"/>
+        <w:spacing w:before="0" w:beforeAutospacing="0" w:after="107" w:afterAutospacing="0"/>
+        <w:ind w:left="0" w:firstLine="0"/>
+        <w:rPr>
+          <w:rStyle w:val="7"/>
+          <w:rFonts w:hint="default" w:ascii="Segoe UI" w:hAnsi="Segoe UI" w:eastAsia="Segoe UI" w:cs="Segoe UI"/>
+          <w:i w:val="0"/>
+          <w:caps w:val="0"/>
+          <w:color w:val="24292E"/>
+          <w:spacing w:val="0"/>
+          <w:sz w:val="10"/>
+          <w:szCs w:val="10"/>
+        </w:rPr>
+      </w:pPr>
+    </w:p>
+    <w:p>
+      <w:pPr>
+        <w:pStyle w:val="5"/>
+        <w:keepNext w:val="0"/>
+        <w:keepLines w:val="0"/>
+        <w:widowControl/>
+        <w:suppressLineNumbers w:val="0"/>
+        <w:spacing w:before="0" w:beforeAutospacing="0" w:after="107" w:afterAutospacing="0"/>
+        <w:ind w:left="0" w:firstLine="0"/>
+        <w:rPr>
+          <w:rStyle w:val="7"/>
+          <w:rFonts w:hint="default" w:ascii="Segoe UI" w:hAnsi="Segoe UI" w:eastAsia="Segoe UI" w:cs="Segoe UI"/>
+          <w:i w:val="0"/>
+          <w:caps w:val="0"/>
+          <w:color w:val="24292E"/>
+          <w:spacing w:val="0"/>
+          <w:sz w:val="10"/>
+          <w:szCs w:val="10"/>
+        </w:rPr>
+      </w:pPr>
     </w:p>
     <w:p>
       <w:pPr>
